--- a/기본 컨셉.docx
+++ b/기본 컨셉.docx
@@ -137,11 +137,6 @@
       </w:r>
     </w:p>
     <w:p>
-      <w:pPr>
-        <w:rPr>
-          <w:rFonts w:hint="eastAsia"/>
-        </w:rPr>
-      </w:pPr>
       <w:r>
         <w:rPr>
           <w:rFonts w:hint="eastAsia"/>
@@ -208,8 +203,6 @@
         </w:rPr>
         <w:t>게임 오버 후 일정 시간 후 다시 게임 시작됨</w:t>
       </w:r>
-      <w:bookmarkStart w:id="0" w:name="_GoBack"/>
-      <w:bookmarkEnd w:id="0"/>
     </w:p>
     <w:p>
       <w:pPr>
@@ -221,6 +214,58 @@
           <w:rFonts w:hint="eastAsia"/>
         </w:rPr>
       </w:pPr>
+      <w:r>
+        <w:rPr>
+          <w:rFonts w:hint="eastAsia"/>
+        </w:rPr>
+        <w:t>앞으로 추가할 내용</w:t>
+      </w:r>
+      <w:r>
+        <w:br/>
+        <w:t>-</w:t>
+      </w:r>
+      <w:r>
+        <w:rPr>
+          <w:rFonts w:hint="eastAsia"/>
+        </w:rPr>
+        <w:t>장애물과 장애물 사이에 아이템 블록을 추가하여 추가점수 획득</w:t>
+      </w:r>
+      <w:r>
+        <w:br/>
+        <w:t>-</w:t>
+      </w:r>
+      <w:r>
+        <w:rPr>
+          <w:rFonts w:hint="eastAsia"/>
+        </w:rPr>
+        <w:t>저장기능으로 최고 득점 기록</w:t>
+      </w:r>
+      <w:r>
+        <w:br/>
+      </w:r>
+      <w:r>
+        <w:rPr>
+          <w:rFonts w:hint="eastAsia"/>
+        </w:rPr>
+        <w:t>-게임에서 사용하는 블록들의 스크립트에 유사한 코드가 많아 클래스 상속을 통해 코드 재사용성 높이기</w:t>
+      </w:r>
+      <w:r>
+        <w:rPr>
+          <w:rFonts w:hint="eastAsia"/>
+        </w:rPr>
+        <w:t>(l</w:t>
+      </w:r>
+      <w:r>
+        <w:t>eg, obstacle, player</w:t>
+      </w:r>
+      <w:r>
+        <w:rPr>
+          <w:rFonts w:hint="eastAsia"/>
+        </w:rPr>
+        <w:t>블록이 이에 속함)</w:t>
+      </w:r>
+      <w:bookmarkStart w:id="0" w:name="_GoBack"/>
+      <w:bookmarkEnd w:id="0"/>
     </w:p>
     <w:sectPr>
       <w:pgSz w:w="11906" w:h="16838"/>

--- a/기본 컨셉.docx
+++ b/기본 컨셉.docx
@@ -10,133 +10,109 @@
         <w:t>기본 컨셉</w:t>
       </w:r>
       <w:r>
-        <w:br/>
-        <w:t xml:space="preserve">Square Bird </w:t>
-      </w:r>
-      <w:r>
-        <w:rPr>
-          <w:rFonts w:hint="eastAsia"/>
-        </w:rPr>
-        <w:t xml:space="preserve">모작 </w:t>
-      </w:r>
-      <w:r>
-        <w:t xml:space="preserve">– </w:t>
-      </w:r>
-      <w:r>
-        <w:rPr>
-          <w:rFonts w:hint="eastAsia"/>
-        </w:rPr>
-        <w:t>터치로 오브젝트를 소환하여 전방의 장애물을 극복하는 게임</w:t>
-      </w:r>
+        <w:rPr>
+          <w:rFonts w:hint="eastAsia"/>
+        </w:rPr>
+        <w:br/>
+        <w:t>Square Bird 모작 – 터치로 오브젝트를 소환하여 전방의 장애물을 극복하는 게임</w:t>
+      </w:r>
+      <w:r>
+        <w:rPr>
+          <w:rFonts w:hint="eastAsia"/>
+        </w:rPr>
+        <w:br/>
+      </w:r>
+      <w:hyperlink r:id="rId4" w:history="1">
+        <w:r>
+          <w:rPr>
+            <w:rStyle w:val="a3"/>
+            <w:rFonts w:hint="eastAsia"/>
+          </w:rPr>
+          <w:t>https://play.google.com/store/apps/details?id=com.trianglegames.squarebird&amp;hl=ko</w:t>
+        </w:r>
+      </w:hyperlink>
     </w:p>
     <w:p>
-      <w:r>
-        <w:rPr>
-          <w:rFonts w:hint="eastAsia"/>
-        </w:rPr>
-        <w:t>게임 방식</w:t>
-      </w:r>
-      <w:r>
-        <w:br/>
-        <w:t>-</w:t>
-      </w:r>
-      <w:r>
-        <w:rPr>
-          <w:rFonts w:hint="eastAsia"/>
-        </w:rPr>
-        <w:t>캐릭터가 오른쪽으로</w:t>
-      </w:r>
-      <w:r>
-        <w:t xml:space="preserve"> </w:t>
-      </w:r>
-      <w:r>
-        <w:rPr>
-          <w:rFonts w:hint="eastAsia"/>
-        </w:rPr>
-        <w:t>자동으로 이동(혹은 캐릭터를 고정하고 장애물이 왼쪽으로 이동)</w:t>
-      </w:r>
-      <w:r>
-        <w:br/>
-        <w:t>-</w:t>
-      </w:r>
-      <w:r>
-        <w:rPr>
-          <w:rFonts w:hint="eastAsia"/>
-        </w:rPr>
-        <w:t>무한 스크롤</w:t>
-      </w:r>
-      <w:r>
-        <w:br/>
-        <w:t>-</w:t>
-      </w:r>
-      <w:r>
-        <w:rPr>
-          <w:rFonts w:hint="eastAsia"/>
-        </w:rPr>
-        <w:t>유저는 터치로 캐릭터 밑에 물체를 소환하여 장애물 극복</w:t>
-      </w:r>
-      <w:r>
-        <w:br/>
-      </w:r>
-      <w:r>
-        <w:rPr>
-          <w:rFonts w:hint="eastAsia"/>
-        </w:rPr>
-        <w:t xml:space="preserve">-장애물 한 줄에 </w:t>
-      </w:r>
-      <w:r>
-        <w:t>1</w:t>
-      </w:r>
-      <w:r>
-        <w:rPr>
-          <w:rFonts w:hint="eastAsia"/>
-        </w:rPr>
-        <w:t>점</w:t>
-      </w:r>
+      <w:pPr>
+        <w:rPr>
+          <w:rFonts w:hint="eastAsia"/>
+        </w:rPr>
+      </w:pPr>
     </w:p>
     <w:p>
-      <w:r>
-        <w:rPr>
-          <w:rFonts w:hint="eastAsia"/>
-        </w:rPr>
-        <w:t>기본사이즈</w:t>
-      </w:r>
-      <w:r>
-        <w:br/>
-      </w:r>
-      <w:r>
-        <w:rPr>
-          <w:rFonts w:hint="eastAsia"/>
-        </w:rPr>
-        <w:t xml:space="preserve">-가로 화면 기준 </w:t>
-      </w:r>
-      <w:r>
-        <w:t>1920x1080</w:t>
-      </w:r>
-      <w:r>
-        <w:br/>
-        <w:t>-</w:t>
-      </w:r>
-      <w:r>
-        <w:rPr>
-          <w:rFonts w:hint="eastAsia"/>
-        </w:rPr>
-        <w:t xml:space="preserve">각 블록의 크기는 </w:t>
-      </w:r>
-      <w:r>
-        <w:t>64</w:t>
-      </w:r>
-      <w:r>
-        <w:rPr>
-          <w:rFonts w:hint="eastAsia"/>
-        </w:rPr>
-        <w:t>x</w:t>
-      </w:r>
-      <w:r>
-        <w:t>64</w:t>
+      <w:pPr>
+        <w:rPr>
+          <w:rFonts w:hint="eastAsia"/>
+        </w:rPr>
+      </w:pPr>
+      <w:r>
+        <w:rPr>
+          <w:rFonts w:hint="eastAsia"/>
+        </w:rPr>
+        <w:t>게임 방식</w:t>
+      </w:r>
+      <w:r>
+        <w:rPr>
+          <w:rFonts w:hint="eastAsia"/>
+        </w:rPr>
+        <w:br/>
+        <w:t>-캐릭터가 오른쪽으로 자동으로 이동(혹은 캐릭터를 고정하고 장애물이 왼쪽으로 이동)</w:t>
+      </w:r>
+      <w:r>
+        <w:rPr>
+          <w:rFonts w:hint="eastAsia"/>
+        </w:rPr>
+        <w:br/>
+        <w:t>-무한 스크롤</w:t>
+      </w:r>
+      <w:r>
+        <w:rPr>
+          <w:rFonts w:hint="eastAsia"/>
+        </w:rPr>
+        <w:br/>
+        <w:t>-유저는 터치로 캐릭터 밑에 물체를 소환하여 장애물 극복</w:t>
+      </w:r>
+      <w:r>
+        <w:rPr>
+          <w:rFonts w:hint="eastAsia"/>
+        </w:rPr>
+        <w:br/>
+        <w:t>-장애물 한 줄에 1점</w:t>
       </w:r>
     </w:p>
     <w:p>
+      <w:pPr>
+        <w:rPr>
+          <w:rFonts w:hint="eastAsia"/>
+        </w:rPr>
+      </w:pPr>
+      <w:r>
+        <w:rPr>
+          <w:rFonts w:hint="eastAsia"/>
+        </w:rPr>
+        <w:t>기본사이즈</w:t>
+      </w:r>
+      <w:r>
+        <w:rPr>
+          <w:rFonts w:hint="eastAsia"/>
+        </w:rPr>
+        <w:br/>
+        <w:t>-가로 화면 기준 1920x1080</w:t>
+      </w:r>
+      <w:r>
+        <w:rPr>
+          <w:rFonts w:hint="eastAsia"/>
+        </w:rPr>
+        <w:br/>
+        <w:t>-각 블록의 크기는 64x64</w:t>
+      </w:r>
+    </w:p>
+    <w:p>
+      <w:pPr>
+        <w:rPr>
+          <w:rFonts w:hint="eastAsia"/>
+        </w:rPr>
+      </w:pPr>
       <w:r>
         <w:rPr>
           <w:rFonts w:hint="eastAsia"/>
@@ -144,72 +120,20 @@
         <w:t>조작</w:t>
       </w:r>
       <w:r>
-        <w:br/>
-        <w:t>-</w:t>
-      </w:r>
-      <w:r>
-        <w:rPr>
-          <w:rFonts w:hint="eastAsia"/>
-        </w:rPr>
-        <w:t xml:space="preserve">터치 </w:t>
-      </w:r>
-      <w:r>
-        <w:t>1</w:t>
-      </w:r>
-      <w:r>
-        <w:rPr>
-          <w:rFonts w:hint="eastAsia"/>
-        </w:rPr>
-        <w:t xml:space="preserve">회에 물체 </w:t>
-      </w:r>
-      <w:r>
-        <w:t>1</w:t>
-      </w:r>
-      <w:r>
-        <w:rPr>
-          <w:rFonts w:hint="eastAsia"/>
-        </w:rPr>
-        <w:t>개 소환</w:t>
-      </w:r>
-      <w:r>
-        <w:t>(</w:t>
-      </w:r>
-      <w:r>
-        <w:rPr>
-          <w:rFonts w:hint="eastAsia"/>
-        </w:rPr>
-        <w:t>터치 시간에 따라 다수 생성X</w:t>
-      </w:r>
-      <w:r>
-        <w:t>)</w:t>
-      </w:r>
-      <w:r>
-        <w:br/>
-        <w:t>-</w:t>
-      </w:r>
-      <w:r>
-        <w:rPr>
-          <w:rFonts w:hint="eastAsia"/>
-        </w:rPr>
-        <w:t>일시정지버튼</w:t>
-      </w:r>
-      <w:r>
-        <w:br/>
-        <w:t>-</w:t>
-      </w:r>
-      <w:r>
-        <w:rPr>
-          <w:rFonts w:hint="eastAsia"/>
-        </w:rPr>
-        <w:t>게임 오버 후 일정 시간 후 다시 게임 시작됨</w:t>
-      </w:r>
+        <w:rPr>
+          <w:rFonts w:hint="eastAsia"/>
+        </w:rPr>
+        <w:br/>
+        <w:t>-터치 1회에 물체 1개 소환(터치 시간에 따라 다수 생성X)</w:t>
+      </w:r>
+      <w:bookmarkStart w:id="0" w:name="_GoBack"/>
+      <w:bookmarkEnd w:id="0"/>
     </w:p>
     <w:p>
       <w:pPr>
         <w:widowControl/>
         <w:wordWrap/>
         <w:autoSpaceDE/>
-        <w:autoSpaceDN/>
         <w:rPr>
           <w:rFonts w:hint="eastAsia"/>
         </w:rPr>
@@ -218,55 +142,123 @@
         <w:rPr>
           <w:rFonts w:hint="eastAsia"/>
         </w:rPr>
-        <w:t>앞으로 추가할 내용</w:t>
-      </w:r>
-      <w:r>
-        <w:br/>
-        <w:t>-</w:t>
-      </w:r>
-      <w:r>
-        <w:rPr>
-          <w:rFonts w:hint="eastAsia"/>
-        </w:rPr>
-        <w:t>장애물과 장애물 사이에 아이템 블록을 추가하여 추가점수 획득</w:t>
-      </w:r>
-      <w:r>
-        <w:br/>
-        <w:t>-</w:t>
-      </w:r>
-      <w:r>
-        <w:rPr>
-          <w:rFonts w:hint="eastAsia"/>
-        </w:rPr>
-        <w:t>저장기능으로 최고 득점 기록</w:t>
-      </w:r>
-      <w:r>
-        <w:br/>
-      </w:r>
-      <w:r>
-        <w:rPr>
-          <w:rFonts w:hint="eastAsia"/>
-        </w:rPr>
-        <w:t>-게임에서 사용하는 블록들의 스크립트에 유사한 코드가 많아 클래스 상속을 통해 코드 재사용성 높이기</w:t>
-      </w:r>
-      <w:r>
-        <w:rPr>
-          <w:rFonts w:hint="eastAsia"/>
-        </w:rPr>
-        <w:t>(l</w:t>
-      </w:r>
-      <w:r>
-        <w:t>eg, obstacle, player</w:t>
-      </w:r>
-      <w:r>
-        <w:rPr>
-          <w:rFonts w:hint="eastAsia"/>
-        </w:rPr>
-        <w:t>블록이 이에 속함)</w:t>
-      </w:r>
-      <w:bookmarkStart w:id="0" w:name="_GoBack"/>
-      <w:bookmarkEnd w:id="0"/>
+        <w:t>사용한 리소스</w:t>
+      </w:r>
+      <w:r>
+        <w:rPr>
+          <w:rFonts w:hint="eastAsia"/>
+        </w:rPr>
+        <w:br/>
+        <w:t>-이미지: 자체 제작/유니티 기본 리소스</w:t>
+      </w:r>
+      <w:r>
+        <w:rPr>
+          <w:rFonts w:hint="eastAsia"/>
+        </w:rPr>
+        <w:br/>
+        <w:t>-음원:</w:t>
+      </w:r>
+      <w:r>
+        <w:rPr>
+          <w:rFonts w:hint="eastAsia"/>
+        </w:rPr>
+        <w:br/>
+      </w:r>
+      <w:hyperlink r:id="rId5" w:history="1">
+        <w:r>
+          <w:rPr>
+            <w:rStyle w:val="a3"/>
+            <w:rFonts w:hint="eastAsia"/>
+          </w:rPr>
+          <w:t>https://freesound.org/people/supervanz/sounds/428858/</w:t>
+        </w:r>
+      </w:hyperlink>
+      <w:r>
+        <w:rPr>
+          <w:rFonts w:hint="eastAsia"/>
+        </w:rPr>
+        <w:br/>
+      </w:r>
+      <w:hyperlink r:id="rId6" w:history="1">
+        <w:r>
+          <w:rPr>
+            <w:rStyle w:val="a3"/>
+            <w:rFonts w:hint="eastAsia"/>
+          </w:rPr>
+          <w:t>https://freesound.org/people/Leszek_Szary/sounds/172207/</w:t>
+        </w:r>
+      </w:hyperlink>
+      <w:r>
+        <w:rPr>
+          <w:rFonts w:hint="eastAsia"/>
+        </w:rPr>
+        <w:br/>
+      </w:r>
+      <w:hyperlink r:id="rId7" w:history="1">
+        <w:r>
+          <w:rPr>
+            <w:rStyle w:val="a3"/>
+            <w:rFonts w:hint="eastAsia"/>
+          </w:rPr>
+          <w:t>https://freesound.org/people/Leszek_Szary/sounds/191590/</w:t>
+        </w:r>
+      </w:hyperlink>
+      <w:r>
+        <w:rPr>
+          <w:rFonts w:hint="eastAsia"/>
+        </w:rPr>
+        <w:br/>
+      </w:r>
+      <w:hyperlink r:id="rId8" w:history="1">
+        <w:r>
+          <w:rPr>
+            <w:rStyle w:val="a3"/>
+            <w:rFonts w:hint="eastAsia"/>
+          </w:rPr>
+          <w:t>https://freesound.org/people/Leszek_Szary/sounds/191596/</w:t>
+        </w:r>
+      </w:hyperlink>
     </w:p>
+    <w:p>
+      <w:pPr>
+        <w:widowControl/>
+        <w:wordWrap/>
+        <w:autoSpaceDE/>
+        <w:rPr>
+          <w:rFonts w:hint="eastAsia"/>
+        </w:rPr>
+      </w:pPr>
+      <w:r>
+        <w:rPr>
+          <w:rFonts w:hint="eastAsia"/>
+        </w:rPr>
+        <w:t xml:space="preserve">프로젝트 </w:t>
+      </w:r>
+      <w:proofErr w:type="spellStart"/>
+      <w:r>
+        <w:rPr>
+          <w:rFonts w:hint="eastAsia"/>
+        </w:rPr>
+        <w:t>리포지토리</w:t>
+      </w:r>
+      <w:proofErr w:type="spellEnd"/>
+      <w:r>
+        <w:rPr>
+          <w:rFonts w:hint="eastAsia"/>
+        </w:rPr>
+        <w:br/>
+      </w:r>
+      <w:hyperlink r:id="rId9" w:history="1">
+        <w:r>
+          <w:rPr>
+            <w:rStyle w:val="a3"/>
+            <w:rFonts w:hint="eastAsia"/>
+          </w:rPr>
+          <w:t>https://github.com/kaelriu/LongLegBird</w:t>
+        </w:r>
+      </w:hyperlink>
+    </w:p>
+    <w:p/>
     <w:sectPr>
       <w:pgSz w:w="11906" w:h="16838"/>
       <w:pgMar w:top="1701" w:right="1440" w:bottom="1440" w:left="1440" w:header="851" w:footer="992" w:gutter="0"/>
@@ -676,11 +668,13 @@
   <w:style w:type="paragraph" w:default="1" w:styleId="a">
     <w:name w:val="Normal"/>
     <w:qFormat/>
+    <w:rsid w:val="00DE33D3"/>
     <w:pPr>
       <w:widowControl w:val="0"/>
       <w:wordWrap w:val="0"/>
       <w:autoSpaceDE w:val="0"/>
       <w:autoSpaceDN w:val="0"/>
+      <w:spacing w:line="256" w:lineRule="auto"/>
     </w:pPr>
   </w:style>
   <w:style w:type="character" w:default="1" w:styleId="a0">
@@ -709,6 +703,18 @@
     <w:uiPriority w:val="99"/>
     <w:semiHidden/>
     <w:unhideWhenUsed/>
+  </w:style>
+  <w:style w:type="character" w:styleId="a3">
+    <w:name w:val="Hyperlink"/>
+    <w:basedOn w:val="a0"/>
+    <w:uiPriority w:val="99"/>
+    <w:semiHidden/>
+    <w:unhideWhenUsed/>
+    <w:rsid w:val="00DE33D3"/>
+    <w:rPr>
+      <w:color w:val="0000FF"/>
+      <w:u w:val="single"/>
+    </w:rPr>
   </w:style>
 </w:styles>
 </file>
